--- a/pr7/tarik/zvit.docx
+++ b/pr7/tarik/zvit.docx
@@ -65,26 +65,6 @@
       <w:r>
         <w:rPr/>
         <w:t>дисципліна: «Алгоритмізація та програмування»</w:t>
-      </w:r>
-    </w:p>
-    <w:p>
-      <w:pPr>
-        <w:pStyle w:val="Normal"/>
-        <w:spacing w:before="4000" w:after="0"/>
-        <w:ind w:left="4000"/>
-        <w:rPr/>
-      </w:pPr>
-      <w:r>
-        <w:rPr/>
-        <w:t>Виконав: студент 2 курсу групи КС22</w:t>
-        <w:br/>
-        <w:t>Спеціальності 122 «Комп’ютерні науки»</w:t>
-        <w:br/>
-        <w:t>Скрипняк Тарас Артемович</w:t>
-        <w:br/>
-        <w:t>Прийняв: викладач</w:t>
-        <w:br/>
-        <w:t>Олешко О.І.</w:t>
       </w:r>
     </w:p>
     <w:p>
@@ -100,13 +80,24 @@
           <w:formProt w:val="false"/>
           <w:titlePg/>
           <w:textDirection w:val="lrTb"/>
-          <w:docGrid w:type="default" w:linePitch="360" w:charSpace="4294959103"/>
+          <w:docGrid w:type="default" w:linePitch="360" w:charSpace="0"/>
         </w:sectPr>
         <w:pStyle w:val="Normal"/>
+        <w:spacing w:before="4000" w:after="0"/>
+        <w:ind w:left="4000"/>
         <w:rPr/>
       </w:pPr>
       <w:r>
         <w:rPr/>
+        <w:t>Виконав: студент 2 курсу групи КС22</w:t>
+        <w:br/>
+        <w:t>Спеціальності 122 «Комп’ютерні науки»</w:t>
+        <w:br/>
+        <w:t>Скрипняк Тарас Артемович</w:t>
+        <w:br/>
+        <w:t>Прийняв: викладач</w:t>
+        <w:br/>
+        <w:t>Олешко О.І.</w:t>
       </w:r>
       <w:r>
         <w:br w:type="page"/>
@@ -115,6 +106,7 @@
     <w:p>
       <w:pPr>
         <w:pStyle w:val="Normal"/>
+        <w:spacing w:before="0" w:after="0"/>
         <w:rPr/>
       </w:pPr>
       <w:r>
@@ -124,15 +116,16 @@
     <w:p>
       <w:pPr>
         <w:sectPr>
-          <w:footerReference w:type="default" r:id="rId5"/>
-          <w:footerReference w:type="first" r:id="rId6"/>
+          <w:footerReference w:type="even" r:id="rId5"/>
+          <w:footerReference w:type="default" r:id="rId6"/>
+          <w:footerReference w:type="first" r:id="rId7"/>
           <w:type w:val="nextPage"/>
           <w:pgSz w:w="11906" w:h="16838"/>
           <w:pgMar w:left="1440" w:right="1440" w:gutter="0" w:header="0" w:top="1440" w:footer="708" w:bottom="1440"/>
           <w:pgNumType w:fmt="decimal"/>
           <w:formProt w:val="false"/>
           <w:textDirection w:val="lrTb"/>
-          <w:docGrid w:type="default" w:linePitch="360" w:charSpace="4294959103"/>
+          <w:docGrid w:type="default" w:linePitch="360" w:charSpace="0"/>
         </w:sectPr>
       </w:pPr>
     </w:p>
@@ -883,6 +876,18 @@
     <w:p>
       <w:pPr>
         <w:pStyle w:val="Normal"/>
+        <w:spacing w:before="50" w:after="100"/>
+        <w:jc w:val="left"/>
+        <w:rPr/>
+      </w:pPr>
+      <w:r>
+        <w:rPr/>
+        <w:t>Пояснення: Цей алгоритм Шеллсорт — це оптимізований варіант сортування вставками, який використовує декілька проміжків (gap), визначених масивом gaps[]. Спочатку сортуються елементи, розділені великим проміжком, що дозволяє швидко переміщати значення на великі відстані. Потім проміжки зменшуються, і сортування повторюється з меншими відстанями, поки не буде виконане звичайне сортування вставками із сусідніми елементами (gap = 1). Це забезпечує поступове впорядкування масиву, що покращує ефективність порівняно зі звичайним методом вставок.</w:t>
+      </w:r>
+    </w:p>
+    <w:p>
+      <w:pPr>
+        <w:pStyle w:val="Normal"/>
         <w:jc w:val="center"/>
         <w:rPr/>
       </w:pPr>
@@ -906,7 +911,7 @@
                     </pic:cNvPicPr>
                   </pic:nvPicPr>
                   <pic:blipFill>
-                    <a:blip r:embed="rId7"/>
+                    <a:blip r:embed="rId8"/>
                     <a:stretch>
                       <a:fillRect/>
                     </a:stretch>
@@ -946,7 +951,7 @@
                     </pic:cNvPicPr>
                   </pic:nvPicPr>
                   <pic:blipFill>
-                    <a:blip r:embed="rId8"/>
+                    <a:blip r:embed="rId9"/>
                     <a:stretch>
                       <a:fillRect/>
                     </a:stretch>
@@ -986,7 +991,7 @@
                     </pic:cNvPicPr>
                   </pic:nvPicPr>
                   <pic:blipFill>
-                    <a:blip r:embed="rId9"/>
+                    <a:blip r:embed="rId10"/>
                     <a:stretch>
                       <a:fillRect/>
                     </a:stretch>
@@ -1026,7 +1031,7 @@
                     </pic:cNvPicPr>
                   </pic:nvPicPr>
                   <pic:blipFill>
-                    <a:blip r:embed="rId10"/>
+                    <a:blip r:embed="rId11"/>
                     <a:stretch>
                       <a:fillRect/>
                     </a:stretch>
@@ -1066,7 +1071,7 @@
                     </pic:cNvPicPr>
                   </pic:nvPicPr>
                   <pic:blipFill>
-                    <a:blip r:embed="rId11"/>
+                    <a:blip r:embed="rId12"/>
                     <a:stretch>
                       <a:fillRect/>
                     </a:stretch>
@@ -1106,7 +1111,7 @@
                     </pic:cNvPicPr>
                   </pic:nvPicPr>
                   <pic:blipFill>
-                    <a:blip r:embed="rId12"/>
+                    <a:blip r:embed="rId13"/>
                     <a:stretch>
                       <a:fillRect/>
                     </a:stretch>
@@ -1146,7 +1151,7 @@
                     </pic:cNvPicPr>
                   </pic:nvPicPr>
                   <pic:blipFill>
-                    <a:blip r:embed="rId13"/>
+                    <a:blip r:embed="rId14"/>
                     <a:stretch>
                       <a:fillRect/>
                     </a:stretch>
@@ -1186,7 +1191,7 @@
                     </pic:cNvPicPr>
                   </pic:nvPicPr>
                   <pic:blipFill>
-                    <a:blip r:embed="rId14"/>
+                    <a:blip r:embed="rId15"/>
                     <a:stretch>
                       <a:fillRect/>
                     </a:stretch>
@@ -1226,7 +1231,7 @@
                     </pic:cNvPicPr>
                   </pic:nvPicPr>
                   <pic:blipFill>
-                    <a:blip r:embed="rId15"/>
+                    <a:blip r:embed="rId16"/>
                     <a:stretch>
                       <a:fillRect/>
                     </a:stretch>
@@ -1266,7 +1271,7 @@
                     </pic:cNvPicPr>
                   </pic:nvPicPr>
                   <pic:blipFill>
-                    <a:blip r:embed="rId16"/>
+                    <a:blip r:embed="rId17"/>
                     <a:stretch>
                       <a:fillRect/>
                     </a:stretch>
@@ -1306,7 +1311,7 @@
                     </pic:cNvPicPr>
                   </pic:nvPicPr>
                   <pic:blipFill>
-                    <a:blip r:embed="rId17"/>
+                    <a:blip r:embed="rId18"/>
                     <a:stretch>
                       <a:fillRect/>
                     </a:stretch>
@@ -1346,7 +1351,7 @@
                     </pic:cNvPicPr>
                   </pic:nvPicPr>
                   <pic:blipFill>
-                    <a:blip r:embed="rId18"/>
+                    <a:blip r:embed="rId19"/>
                     <a:stretch>
                       <a:fillRect/>
                     </a:stretch>
@@ -1386,7 +1391,7 @@
                     </pic:cNvPicPr>
                   </pic:nvPicPr>
                   <pic:blipFill>
-                    <a:blip r:embed="rId19"/>
+                    <a:blip r:embed="rId20"/>
                     <a:stretch>
                       <a:fillRect/>
                     </a:stretch>
@@ -1426,7 +1431,7 @@
                     </pic:cNvPicPr>
                   </pic:nvPicPr>
                   <pic:blipFill>
-                    <a:blip r:embed="rId20"/>
+                    <a:blip r:embed="rId21"/>
                     <a:stretch>
                       <a:fillRect/>
                     </a:stretch>
@@ -1466,7 +1471,7 @@
                     </pic:cNvPicPr>
                   </pic:nvPicPr>
                   <pic:blipFill>
-                    <a:blip r:embed="rId21"/>
+                    <a:blip r:embed="rId22"/>
                     <a:stretch>
                       <a:fillRect/>
                     </a:stretch>
@@ -1506,7 +1511,7 @@
                     </pic:cNvPicPr>
                   </pic:nvPicPr>
                   <pic:blipFill>
-                    <a:blip r:embed="rId22"/>
+                    <a:blip r:embed="rId23"/>
                     <a:stretch>
                       <a:fillRect/>
                     </a:stretch>
@@ -1554,7 +1559,7 @@
       </w:tblPr>
       <w:tblGrid>
         <w:gridCol w:w="1289"/>
-        <w:gridCol w:w="1216"/>
+        <w:gridCol w:w="1215"/>
         <w:gridCol w:w="1470"/>
         <w:gridCol w:w="1182"/>
         <w:gridCol w:w="1203"/>
@@ -1598,7 +1603,7 @@
         </w:tc>
         <w:tc>
           <w:tcPr>
-            <w:tcW w:w="3868" w:type="dxa"/>
+            <w:tcW w:w="3867" w:type="dxa"/>
             <w:gridSpan w:val="3"/>
             <w:tcBorders>
               <w:top w:val="single" w:sz="4" w:space="0" w:color="000000"/>
@@ -1700,7 +1705,7 @@
         </w:tc>
         <w:tc>
           <w:tcPr>
-            <w:tcW w:w="1216" w:type="dxa"/>
+            <w:tcW w:w="1215" w:type="dxa"/>
             <w:tcBorders>
               <w:left w:val="single" w:sz="4" w:space="0" w:color="000000"/>
               <w:bottom w:val="single" w:sz="4" w:space="0" w:color="000000"/>
@@ -1917,7 +1922,7 @@
         </w:tc>
         <w:tc>
           <w:tcPr>
-            <w:tcW w:w="1216" w:type="dxa"/>
+            <w:tcW w:w="1215" w:type="dxa"/>
             <w:tcBorders>
               <w:left w:val="single" w:sz="4" w:space="0" w:color="000000"/>
               <w:bottom w:val="single" w:sz="4" w:space="0" w:color="000000"/>
@@ -2110,7 +2115,7 @@
         </w:tc>
         <w:tc>
           <w:tcPr>
-            <w:tcW w:w="1216" w:type="dxa"/>
+            <w:tcW w:w="1215" w:type="dxa"/>
             <w:tcBorders>
               <w:left w:val="single" w:sz="4" w:space="0" w:color="000000"/>
               <w:bottom w:val="single" w:sz="4" w:space="0" w:color="000000"/>
@@ -2305,7 +2310,7 @@
         </w:tc>
         <w:tc>
           <w:tcPr>
-            <w:tcW w:w="1216" w:type="dxa"/>
+            <w:tcW w:w="1215" w:type="dxa"/>
             <w:tcBorders>
               <w:left w:val="single" w:sz="4" w:space="0" w:color="000000"/>
               <w:bottom w:val="single" w:sz="4" w:space="0" w:color="000000"/>
@@ -2480,13 +2485,36 @@
         <w:t>Таблиця – аналіз ефективності проміжків Сіура проти Шелла</w:t>
       </w:r>
     </w:p>
+    <w:p>
+      <w:pPr>
+        <w:pStyle w:val="Normal"/>
+        <w:spacing w:before="50" w:after="100"/>
+        <w:jc w:val="center"/>
+        <w:rPr/>
+      </w:pPr>
+      <w:r>
+        <w:rPr/>
+      </w:r>
+    </w:p>
+    <w:p>
+      <w:pPr>
+        <w:pStyle w:val="Normal"/>
+        <w:spacing w:before="50" w:after="100"/>
+        <w:jc w:val="left"/>
+        <w:rPr/>
+      </w:pPr>
+      <w:r>
+        <w:rPr/>
+        <w:t>Висновок: Проміжки Сіура значно швидше ніж конвенціальні проміжки. Для того, щоб продовжити проміжки Сіура для більших масивів ми використали рекурсивну функцію h_k = h_(k-1) * 2.25.</w:t>
+      </w:r>
+    </w:p>
     <w:sectPr>
       <w:type w:val="continuous"/>
       <w:pgSz w:w="11906" w:h="16838"/>
       <w:pgMar w:left="1440" w:right="1440" w:gutter="0" w:header="0" w:top="1440" w:footer="708" w:bottom="1440"/>
       <w:formProt w:val="false"/>
       <w:textDirection w:val="lrTb"/>
-      <w:docGrid w:type="default" w:linePitch="360" w:charSpace="4294959103"/>
+      <w:docGrid w:type="default" w:linePitch="360" w:charSpace="0"/>
     </w:sectPr>
   </w:body>
 </w:document>
@@ -2552,6 +2580,20 @@
 
 <file path=word/footer5.xml><?xml version="1.0" encoding="utf-8"?>
 <w:ftr xmlns:o="urn:schemas-microsoft-com:office:office" xmlns:r="http://schemas.openxmlformats.org/officeDocument/2006/relationships" xmlns:v="urn:schemas-microsoft-com:vml" xmlns:w="http://schemas.openxmlformats.org/wordprocessingml/2006/main" xmlns:w10="urn:schemas-microsoft-com:office:word" xmlns:wp="http://schemas.openxmlformats.org/drawingml/2006/wordprocessingDrawing" xmlns:wps="http://schemas.microsoft.com/office/word/2010/wordprocessingShape" xmlns:wpg="http://schemas.microsoft.com/office/word/2010/wordprocessingGroup" xmlns:mc="http://schemas.openxmlformats.org/markup-compatibility/2006" xmlns:wp14="http://schemas.microsoft.com/office/word/2010/wordprocessingDrawing" xmlns:w14="http://schemas.microsoft.com/office/word/2010/wordml" xmlns:w15="http://schemas.microsoft.com/office/word/2012/wordml" mc:Ignorable="w14 wp14 w15">
+  <w:p>
+    <w:pPr>
+      <w:pStyle w:val="Footer"/>
+      <w:rPr/>
+    </w:pPr>
+    <w:r>
+      <w:rPr/>
+    </w:r>
+  </w:p>
+</w:ftr>
+</file>
+
+<file path=word/footer6.xml><?xml version="1.0" encoding="utf-8"?>
+<w:ftr xmlns:o="urn:schemas-microsoft-com:office:office" xmlns:r="http://schemas.openxmlformats.org/officeDocument/2006/relationships" xmlns:v="urn:schemas-microsoft-com:vml" xmlns:w="http://schemas.openxmlformats.org/wordprocessingml/2006/main" xmlns:w10="urn:schemas-microsoft-com:office:word" xmlns:wp="http://schemas.openxmlformats.org/drawingml/2006/wordprocessingDrawing" xmlns:wps="http://schemas.microsoft.com/office/word/2010/wordprocessingShape" xmlns:wpg="http://schemas.microsoft.com/office/word/2010/wordprocessingGroup" xmlns:mc="http://schemas.openxmlformats.org/markup-compatibility/2006" xmlns:wp14="http://schemas.microsoft.com/office/word/2010/wordprocessingDrawing" xmlns:w14="http://schemas.microsoft.com/office/word/2010/wordml" xmlns:w15="http://schemas.microsoft.com/office/word/2012/wordml" mc:Ignorable="w14 wp14 w15">
   <w:p/>
 </w:ftr>
 </file>
@@ -2578,6 +2620,7 @@
     <w:qFormat/>
     <w:pPr>
       <w:widowControl/>
+      <w:suppressAutoHyphens w:val="true"/>
       <w:bidi w:val="0"/>
       <w:spacing w:before="0" w:after="0"/>
       <w:jc w:val="left"/>
@@ -2667,6 +2710,13 @@
     <w:uiPriority w:val="99"/>
     <w:semiHidden/>
     <w:unhideWhenUsed/>
+    <w:qFormat/>
+    <w:rPr>
+      <w:vertAlign w:val="superscript"/>
+    </w:rPr>
+  </w:style>
+  <w:style w:type="character" w:styleId="FootnoteCharacters1">
+    <w:name w:val="Footnote Characters1"/>
     <w:qFormat/>
     <w:rPr>
       <w:vertAlign w:val="superscript"/>
@@ -2763,6 +2813,7 @@
     <w:qFormat/>
     <w:pPr>
       <w:widowControl/>
+      <w:suppressAutoHyphens w:val="true"/>
       <w:bidi w:val="0"/>
       <w:spacing w:before="0" w:after="0"/>
       <w:jc w:val="left"/>
@@ -2783,6 +2834,7 @@
     <w:qFormat/>
     <w:pPr>
       <w:widowControl/>
+      <w:suppressAutoHyphens w:val="true"/>
       <w:bidi w:val="0"/>
       <w:spacing w:before="0" w:after="0"/>
       <w:jc w:val="left"/>
